--- a/Lab02/OOP_lab02.docx
+++ b/Lab02/OOP_lab02.docx
@@ -73,6 +73,9 @@
     </w:p>
     <w:p>
       <w:r>
+        <w:rPr>
+          <w:noProof/>
+        </w:rPr>
         <w:drawing>
           <wp:inline distT="0" distB="0" distL="0" distR="0" wp14:anchorId="087ADE39" wp14:editId="6CABD56B">
             <wp:extent cx="5555461" cy="5395428"/>
@@ -134,6 +137,7 @@
           <w:sz w:val="28"/>
           <w:szCs w:val="28"/>
         </w:rPr>
+        <w:lastRenderedPageBreak/>
         <w:t xml:space="preserve">4 </w:t>
       </w:r>
       <w:r>
@@ -154,21 +158,14 @@
           <w:sz w:val="28"/>
           <w:szCs w:val="28"/>
         </w:rPr>
-        <w:t xml:space="preserve"> </w:t>
-      </w:r>
-      <w:r>
-        <w:rPr>
-          <w:rFonts w:asciiTheme="minorHAnsi" w:hAnsiTheme="minorHAnsi" w:cstheme="minorHAnsi"/>
-          <w:b w:val="0"/>
-          <w:bCs/>
-          <w:sz w:val="28"/>
-          <w:szCs w:val="28"/>
-        </w:rPr>
-        <w:t>Class Diagram for use cases related to cart management</w:t>
-      </w:r>
-    </w:p>
-    <w:p>
-      <w:r>
+        <w:t xml:space="preserve"> Class Diagram for use cases related to cart management</w:t>
+      </w:r>
+    </w:p>
+    <w:p>
+      <w:r>
+        <w:rPr>
+          <w:noProof/>
+        </w:rPr>
         <w:drawing>
           <wp:inline distT="0" distB="0" distL="0" distR="0" wp14:anchorId="2ADB4948" wp14:editId="07DE1CF9">
             <wp:extent cx="5943600" cy="3406775"/>
@@ -245,6 +242,9 @@
     </w:p>
     <w:p>
       <w:r>
+        <w:rPr>
+          <w:noProof/>
+        </w:rPr>
         <w:drawing>
           <wp:inline distT="0" distB="0" distL="0" distR="0" wp14:anchorId="52A79688" wp14:editId="0246C8E9">
             <wp:extent cx="3871295" cy="1630821"/>
@@ -306,17 +306,8 @@
           <w:sz w:val="28"/>
           <w:szCs w:val="28"/>
         </w:rPr>
-        <w:t xml:space="preserve">6 </w:t>
-      </w:r>
-      <w:r>
-        <w:rPr>
-          <w:rFonts w:asciiTheme="minorHAnsi" w:hAnsiTheme="minorHAnsi" w:cstheme="minorHAnsi"/>
-          <w:b w:val="0"/>
-          <w:bCs/>
-          <w:sz w:val="28"/>
-          <w:szCs w:val="28"/>
-        </w:rPr>
-        <w:t>Create the DigitalVideoDisc class and its attributes</w:t>
+        <w:lastRenderedPageBreak/>
+        <w:t>6 Create the DigitalVideoDisc class and its attributes</w:t>
       </w:r>
     </w:p>
     <w:p>
@@ -416,6 +407,9 @@
     </w:p>
     <w:p>
       <w:r>
+        <w:rPr>
+          <w:noProof/>
+        </w:rPr>
         <w:drawing>
           <wp:inline distT="0" distB="0" distL="0" distR="0" wp14:anchorId="3AE120A4" wp14:editId="369349F5">
             <wp:extent cx="5943600" cy="4095750"/>
@@ -492,6 +486,9 @@
     </w:p>
     <w:p>
       <w:r>
+        <w:rPr>
+          <w:noProof/>
+        </w:rPr>
         <w:drawing>
           <wp:inline distT="0" distB="0" distL="0" distR="0" wp14:anchorId="4A616A0A" wp14:editId="4EA0B659">
             <wp:extent cx="5943600" cy="4421505"/>
@@ -531,6 +528,136 @@
     </w:p>
     <w:p>
       <w:pPr>
+        <w:rPr>
+          <w:rFonts w:cstheme="minorHAnsi"/>
+          <w:sz w:val="28"/>
+          <w:szCs w:val="28"/>
+        </w:rPr>
+      </w:pPr>
+      <w:r>
+        <w:rPr>
+          <w:rFonts w:cstheme="minorHAnsi"/>
+          <w:b/>
+          <w:bCs/>
+          <w:sz w:val="28"/>
+          <w:szCs w:val="28"/>
+        </w:rPr>
+        <w:t>Question</w:t>
+      </w:r>
+    </w:p>
+    <w:p>
+      <w:pPr>
+        <w:rPr>
+          <w:rFonts w:cstheme="minorHAnsi"/>
+          <w:sz w:val="28"/>
+          <w:szCs w:val="28"/>
+        </w:rPr>
+      </w:pPr>
+      <w:r>
+        <w:rPr>
+          <w:rFonts w:cstheme="minorHAnsi"/>
+          <w:sz w:val="28"/>
+          <w:szCs w:val="28"/>
+        </w:rPr>
+        <w:t xml:space="preserve">If you create a constructor method to build a DVD by </w:t>
+      </w:r>
+      <w:r>
+        <w:rPr>
+          <w:rFonts w:cstheme="minorHAnsi"/>
+          <w:sz w:val="28"/>
+          <w:szCs w:val="28"/>
+        </w:rPr>
+        <w:t>ti</w:t>
+      </w:r>
+      <w:r>
+        <w:rPr>
+          <w:rFonts w:cstheme="minorHAnsi"/>
+          <w:sz w:val="28"/>
+          <w:szCs w:val="28"/>
+        </w:rPr>
+        <w:t>tle then create a constructor method to build a DVD by category. Does JAVA allow you to do this?</w:t>
+      </w:r>
+    </w:p>
+    <w:p>
+      <w:pPr>
+        <w:rPr>
+          <w:rFonts w:cstheme="minorHAnsi"/>
+          <w:b/>
+          <w:bCs/>
+          <w:sz w:val="28"/>
+          <w:szCs w:val="28"/>
+        </w:rPr>
+      </w:pPr>
+      <w:r>
+        <w:rPr>
+          <w:rFonts w:cstheme="minorHAnsi"/>
+          <w:b/>
+          <w:bCs/>
+          <w:sz w:val="28"/>
+          <w:szCs w:val="28"/>
+        </w:rPr>
+        <w:t>Answer</w:t>
+      </w:r>
+    </w:p>
+    <w:p>
+      <w:pPr>
+        <w:rPr>
+          <w:rFonts w:cstheme="minorHAnsi"/>
+          <w:sz w:val="28"/>
+          <w:szCs w:val="28"/>
+        </w:rPr>
+      </w:pPr>
+      <w:r>
+        <w:rPr>
+          <w:rFonts w:cstheme="minorHAnsi"/>
+          <w:sz w:val="28"/>
+          <w:szCs w:val="28"/>
+        </w:rPr>
+        <w:t xml:space="preserve">Since the two </w:t>
+      </w:r>
+      <w:r>
+        <w:rPr>
+          <w:rFonts w:cstheme="minorHAnsi"/>
+          <w:sz w:val="28"/>
+          <w:szCs w:val="28"/>
+        </w:rPr>
+        <w:t>c</w:t>
+      </w:r>
+      <w:r>
+        <w:rPr>
+          <w:rFonts w:cstheme="minorHAnsi"/>
+          <w:sz w:val="28"/>
+          <w:szCs w:val="28"/>
+        </w:rPr>
+        <w:t>ontructor</w:t>
+      </w:r>
+      <w:r>
+        <w:rPr>
+          <w:rFonts w:cstheme="minorHAnsi"/>
+          <w:sz w:val="28"/>
+          <w:szCs w:val="28"/>
+        </w:rPr>
+        <w:t>s</w:t>
+      </w:r>
+      <w:r>
+        <w:rPr>
+          <w:rFonts w:cstheme="minorHAnsi"/>
+          <w:sz w:val="28"/>
+          <w:szCs w:val="28"/>
+        </w:rPr>
+        <w:t xml:space="preserve"> have the same signature DigitalVideoDisc(String), then it is not allowed</w:t>
+      </w:r>
+      <w:r>
+        <w:rPr>
+          <w:rFonts w:cstheme="minorHAnsi"/>
+          <w:sz w:val="28"/>
+          <w:szCs w:val="28"/>
+        </w:rPr>
+        <w:t>.</w:t>
+      </w:r>
+    </w:p>
+    <w:p>
+      <w:pPr>
         <w:pStyle w:val="heading1"/>
         <w:numPr>
           <w:ilvl w:val="0"/>
@@ -553,6 +680,7 @@
           <w:sz w:val="28"/>
           <w:szCs w:val="28"/>
         </w:rPr>
+        <w:lastRenderedPageBreak/>
         <w:t xml:space="preserve">9 </w:t>
       </w:r>
       <w:r>
@@ -568,6 +696,9 @@
     </w:p>
     <w:p>
       <w:r>
+        <w:rPr>
+          <w:noProof/>
+        </w:rPr>
         <w:drawing>
           <wp:inline distT="0" distB="0" distL="0" distR="0" wp14:anchorId="7E443A59" wp14:editId="1A7F5D5F">
             <wp:extent cx="5418290" cy="3360711"/>
@@ -629,6 +760,7 @@
           <w:sz w:val="28"/>
           <w:szCs w:val="28"/>
         </w:rPr>
+        <w:lastRenderedPageBreak/>
         <w:t>10</w:t>
       </w:r>
       <w:r>
@@ -654,6 +786,9 @@
     </w:p>
     <w:p>
       <w:r>
+        <w:rPr>
+          <w:noProof/>
+        </w:rPr>
         <w:drawing>
           <wp:inline distT="0" distB="0" distL="0" distR="0" wp14:anchorId="31D5AF2B" wp14:editId="6DADCE7F">
             <wp:extent cx="5662151" cy="6675698"/>
@@ -715,27 +850,8 @@
           <w:sz w:val="28"/>
           <w:szCs w:val="28"/>
         </w:rPr>
-        <w:t>1</w:t>
-      </w:r>
-      <w:r>
-        <w:rPr>
-          <w:rFonts w:asciiTheme="minorHAnsi" w:hAnsiTheme="minorHAnsi" w:cstheme="minorHAnsi"/>
-          <w:b w:val="0"/>
-          <w:bCs/>
-          <w:sz w:val="28"/>
-          <w:szCs w:val="28"/>
-        </w:rPr>
-        <w:t>1</w:t>
-      </w:r>
-      <w:r>
-        <w:rPr>
-          <w:rFonts w:asciiTheme="minorHAnsi" w:hAnsiTheme="minorHAnsi" w:cstheme="minorHAnsi"/>
-          <w:b w:val="0"/>
-          <w:bCs/>
-          <w:sz w:val="28"/>
-          <w:szCs w:val="28"/>
-        </w:rPr>
-        <w:t xml:space="preserve"> </w:t>
+        <w:lastRenderedPageBreak/>
+        <w:t xml:space="preserve">11 </w:t>
       </w:r>
       <w:r>
         <w:rPr>
@@ -759,6 +875,7 @@
       <w:r>
         <w:rPr>
           <w:rFonts w:cstheme="minorHAnsi"/>
+          <w:noProof/>
           <w:sz w:val="28"/>
           <w:szCs w:val="28"/>
         </w:rPr>
@@ -1255,27 +1372,9 @@
   </w:num>
   <w:num w:numId="2" w16cid:durableId="1435132961">
     <w:abstractNumId w:val="1"/>
-    <w:lvlOverride w:ilvl="0"/>
-    <w:lvlOverride w:ilvl="1"/>
-    <w:lvlOverride w:ilvl="2"/>
-    <w:lvlOverride w:ilvl="3"/>
-    <w:lvlOverride w:ilvl="4"/>
-    <w:lvlOverride w:ilvl="5"/>
-    <w:lvlOverride w:ilvl="6"/>
-    <w:lvlOverride w:ilvl="7"/>
-    <w:lvlOverride w:ilvl="8"/>
   </w:num>
   <w:num w:numId="3" w16cid:durableId="901214406">
     <w:abstractNumId w:val="0"/>
-    <w:lvlOverride w:ilvl="0"/>
-    <w:lvlOverride w:ilvl="1"/>
-    <w:lvlOverride w:ilvl="2"/>
-    <w:lvlOverride w:ilvl="3"/>
-    <w:lvlOverride w:ilvl="4"/>
-    <w:lvlOverride w:ilvl="5"/>
-    <w:lvlOverride w:ilvl="6"/>
-    <w:lvlOverride w:ilvl="7"/>
-    <w:lvlOverride w:ilvl="8"/>
   </w:num>
 </w:numbering>
 </file>
